--- a/kafka.docx
+++ b/kafka.docx
@@ -3,6 +3,115 @@
 <w:document xmlns:wpc="http://schemas.microsoft.com/office/word/2010/wordprocessingCanvas" xmlns:cx="http://schemas.microsoft.com/office/drawing/2014/chartex" xmlns:cx1="http://schemas.microsoft.com/office/drawing/2015/9/8/chartex" xmlns:cx2="http://schemas.microsoft.com/office/drawing/2015/10/21/chartex" xmlns:cx3="http://schemas.microsoft.com/office/drawing/2016/5/9/chartex" xmlns:cx4="http://schemas.microsoft.com/office/drawing/2016/5/10/chartex" xmlns:cx5="http://schemas.microsoft.com/office/drawing/2016/5/11/chartex" xmlns:cx6="http://schemas.microsoft.com/office/drawing/2016/5/12/chartex" xmlns:cx7="http://schemas.microsoft.com/office/drawing/2016/5/13/chartex" xmlns:cx8="http://schemas.microsoft.com/office/drawing/2016/5/14/chartex" xmlns:mc="http://schemas.openxmlformats.org/markup-compatibility/2006" xmlns:aink="http://schemas.microsoft.com/office/drawing/2016/ink" xmlns:am3d="http://schemas.microsoft.com/office/drawing/2017/model3d" xmlns:o="urn:schemas-microsoft-com:office:office" xmlns:oel="http://schemas.microsoft.com/office/2019/extlst" xmlns:r="http://schemas.openxmlformats.org/officeDocument/2006/relationships" xmlns:m="http://schemas.openxmlformats.org/officeDocument/2006/math" xmlns:v="urn:schemas-microsoft-com:vml" xmlns:wp14="http://schemas.microsoft.com/office/word/2010/wordprocessingDrawing" xmlns:wp="http://schemas.openxmlformats.org/drawingml/2006/wordprocessingDrawing" xmlns:w10="urn:schemas-microsoft-com:office:word" xmlns:w="http://schemas.openxmlformats.org/wordprocessingml/2006/main" xmlns:w14="http://schemas.microsoft.com/office/word/2010/wordml" xmlns:w15="http://schemas.microsoft.com/office/word/2012/wordml" xmlns:w16cex="http://schemas.microsoft.com/office/word/2018/wordml/cex" xmlns:w16cid="http://schemas.microsoft.com/office/word/2016/wordml/cid" xmlns:w16="http://schemas.microsoft.com/office/word/2018/wordml" xmlns:w16du="http://schemas.microsoft.com/office/word/2023/wordml/word16du" xmlns:w16sdtdh="http://schemas.microsoft.com/office/word/2020/wordml/sdtdatahash" xmlns:w16sdtfl="http://schemas.microsoft.com/office/word/2024/wordml/sdtformatlock" xmlns:w16se="http://schemas.microsoft.com/office/word/2015/wordml/symex" xmlns:wpg="http://schemas.microsoft.com/office/word/2010/wordprocessingGroup" xmlns:wpi="http://schemas.microsoft.com/office/word/2010/wordprocessingInk" xmlns:wne="http://schemas.microsoft.com/office/word/2006/wordml" xmlns:wps="http://schemas.microsoft.com/office/word/2010/wordprocessingShape" mc:Ignorable="w14 w15 w16se w16cid w16 w16cex w16sdtdh w16sdtfl w16du wp14">
   <w:body>
     <w:p>
+      <w:r>
+        <w:rPr>
+          <w:noProof/>
+        </w:rPr>
+        <mc:AlternateContent>
+          <mc:Choice Requires="wpi">
+            <w:drawing>
+              <wp:anchor distT="0" distB="0" distL="114300" distR="114300" simplePos="0" relativeHeight="251660288" behindDoc="0" locked="0" layoutInCell="1" allowOverlap="1" wp14:anchorId="3ACF2425" wp14:editId="4FB8A559">
+                <wp:simplePos x="0" y="0"/>
+                <wp:positionH relativeFrom="column">
+                  <wp:posOffset>443190</wp:posOffset>
+                </wp:positionH>
+                <wp:positionV relativeFrom="paragraph">
+                  <wp:posOffset>2769293</wp:posOffset>
+                </wp:positionV>
+                <wp:extent cx="164520" cy="33480"/>
+                <wp:effectExtent l="95250" t="152400" r="102235" b="157480"/>
+                <wp:wrapNone/>
+                <wp:docPr id="1284151635" name="Ink 2"/>
+                <wp:cNvGraphicFramePr/>
+                <a:graphic xmlns:a="http://schemas.openxmlformats.org/drawingml/2006/main">
+                  <a:graphicData uri="http://schemas.microsoft.com/office/word/2010/wordprocessingInk">
+                    <w14:contentPart bwMode="auto" r:id="rId4">
+                      <w14:nvContentPartPr>
+                        <w14:cNvContentPartPr/>
+                      </w14:nvContentPartPr>
+                      <w14:xfrm>
+                        <a:off x="0" y="0"/>
+                        <a:ext cx="164520" cy="33480"/>
+                      </w14:xfrm>
+                    </w14:contentPart>
+                  </a:graphicData>
+                </a:graphic>
+              </wp:anchor>
+            </w:drawing>
+          </mc:Choice>
+          <mc:Fallback>
+            <w:pict>
+              <v:shapetype w14:anchorId="77B7292B" id="_x0000_t75" coordsize="21600,21600" o:spt="75" o:preferrelative="t" path="m@4@5l@4@11@9@11@9@5xe" filled="f" stroked="f">
+                <v:stroke joinstyle="miter"/>
+                <v:formulas>
+                  <v:f eqn="if lineDrawn pixelLineWidth 0"/>
+                  <v:f eqn="sum @0 1 0"/>
+                  <v:f eqn="sum 0 0 @1"/>
+                  <v:f eqn="prod @2 1 2"/>
+                  <v:f eqn="prod @3 21600 pixelWidth"/>
+                  <v:f eqn="prod @3 21600 pixelHeight"/>
+                  <v:f eqn="sum @0 0 1"/>
+                  <v:f eqn="prod @6 1 2"/>
+                  <v:f eqn="prod @7 21600 pixelWidth"/>
+                  <v:f eqn="sum @8 21600 0"/>
+                  <v:f eqn="prod @7 21600 pixelHeight"/>
+                  <v:f eqn="sum @10 21600 0"/>
+                </v:formulas>
+                <v:path o:extrusionok="f" gradientshapeok="t" o:connecttype="rect"/>
+                <o:lock v:ext="edit" aspectratio="t"/>
+              </v:shapetype>
+              <v:shape id="Ink 2" o:spid="_x0000_s1026" type="#_x0000_t75" style="position:absolute;margin-left:30.65pt;margin-top:209.45pt;width:21.45pt;height:19.85pt;z-index:251660288;visibility:visible;mso-wrap-style:square;mso-wrap-distance-left:9pt;mso-wrap-distance-top:0;mso-wrap-distance-right:9pt;mso-wrap-distance-bottom:0;mso-position-horizontal:absolute;mso-position-horizontal-relative:text;mso-position-vertical:absolute;mso-position-vertical-relative:text" o:gfxdata="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">
+                <v:imagedata r:id="rId5" o:title=""/>
+              </v:shape>
+            </w:pict>
+          </mc:Fallback>
+        </mc:AlternateContent>
+      </w:r>
+      <w:r>
+        <w:rPr>
+          <w:noProof/>
+        </w:rPr>
+        <mc:AlternateContent>
+          <mc:Choice Requires="wpi">
+            <w:drawing>
+              <wp:anchor distT="0" distB="0" distL="114300" distR="114300" simplePos="0" relativeHeight="251659264" behindDoc="0" locked="0" layoutInCell="1" allowOverlap="1" wp14:anchorId="3F71B7EC" wp14:editId="79AC3194">
+                <wp:simplePos x="0" y="0"/>
+                <wp:positionH relativeFrom="column">
+                  <wp:posOffset>513750</wp:posOffset>
+                </wp:positionH>
+                <wp:positionV relativeFrom="paragraph">
+                  <wp:posOffset>2831213</wp:posOffset>
+                </wp:positionV>
+                <wp:extent cx="249480" cy="90000"/>
+                <wp:effectExtent l="95250" t="152400" r="93980" b="158115"/>
+                <wp:wrapNone/>
+                <wp:docPr id="539875282" name="Ink 1"/>
+                <wp:cNvGraphicFramePr/>
+                <a:graphic xmlns:a="http://schemas.openxmlformats.org/drawingml/2006/main">
+                  <a:graphicData uri="http://schemas.microsoft.com/office/word/2010/wordprocessingInk">
+                    <w14:contentPart bwMode="auto" r:id="rId6">
+                      <w14:nvContentPartPr>
+                        <w14:cNvContentPartPr/>
+                      </w14:nvContentPartPr>
+                      <w14:xfrm>
+                        <a:off x="0" y="0"/>
+                        <a:ext cx="249480" cy="90000"/>
+                      </w14:xfrm>
+                    </w14:contentPart>
+                  </a:graphicData>
+                </a:graphic>
+              </wp:anchor>
+            </w:drawing>
+          </mc:Choice>
+          <mc:Fallback>
+            <w:pict>
+              <v:shape w14:anchorId="552EC91E" id="Ink 1" o:spid="_x0000_s1026" type="#_x0000_t75" style="position:absolute;margin-left:36.2pt;margin-top:214.4pt;width:28.15pt;height:24.2pt;z-index:251659264;visibility:visible;mso-wrap-style:square;mso-wrap-distance-left:9pt;mso-wrap-distance-top:0;mso-wrap-distance-right:9pt;mso-wrap-distance-bottom:0;mso-position-horizontal:absolute;mso-position-horizontal-relative:text;mso-position-vertical:absolute;mso-position-vertical-relative:text" o:gfxdata="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">
+                <v:imagedata r:id="rId7" o:title=""/>
+              </v:shape>
+            </w:pict>
+          </mc:Fallback>
+        </mc:AlternateContent>
+      </w:r>
       <w:r>
         <w:drawing>
           <wp:inline distT="0" distB="0" distL="0" distR="0" wp14:anchorId="20252107" wp14:editId="4F0E8EE1">
@@ -20,7 +129,7 @@
                     <pic:cNvPicPr/>
                   </pic:nvPicPr>
                   <pic:blipFill>
-                    <a:blip r:embed="rId4"/>
+                    <a:blip r:embed="rId8"/>
                     <a:stretch>
                       <a:fillRect/>
                     </a:stretch>
@@ -60,7 +169,7 @@
                     <pic:cNvPicPr/>
                   </pic:nvPicPr>
                   <pic:blipFill>
-                    <a:blip r:embed="rId5"/>
+                    <a:blip r:embed="rId9"/>
                     <a:stretch>
                       <a:fillRect/>
                     </a:stretch>
@@ -81,6 +190,32 @@
         </w:drawing>
       </w:r>
     </w:p>
+    <w:p>
+      <w:r>
+        <w:t>bin/zookeeper-server-start.sh config/</w:t>
+      </w:r>
+      <w:proofErr w:type="spellStart"/>
+      <w:r>
+        <w:t>zookeeper.properties</w:t>
+      </w:r>
+      <w:proofErr w:type="spellEnd"/>
+    </w:p>
+    <w:p/>
+    <w:p>
+      <w:r>
+        <w:t>bin/kafka-server-start.sh config/</w:t>
+      </w:r>
+      <w:proofErr w:type="spellStart"/>
+      <w:r>
+        <w:t>server.properties</w:t>
+      </w:r>
+      <w:proofErr w:type="spellEnd"/>
+    </w:p>
+    <w:p/>
+    <w:p/>
+    <w:p/>
+    <w:p/>
+    <w:p/>
     <w:p/>
     <w:p>
       <w:r>
@@ -100,7 +235,7 @@
                     <pic:cNvPicPr/>
                   </pic:nvPicPr>
                   <pic:blipFill>
-                    <a:blip r:embed="rId6"/>
+                    <a:blip r:embed="rId10"/>
                     <a:stretch>
                       <a:fillRect/>
                     </a:stretch>
@@ -121,6 +256,351 @@
         </w:drawing>
       </w:r>
     </w:p>
+    <w:p>
+      <w:pPr>
+        <w:rPr>
+          <w:sz w:val="28"/>
+          <w:szCs w:val="28"/>
+        </w:rPr>
+      </w:pPr>
+      <w:r>
+        <w:rPr>
+          <w:sz w:val="28"/>
+          <w:szCs w:val="28"/>
+        </w:rPr>
+        <w:t xml:space="preserve">$ bin/kafka-topics.sh </w:t>
+      </w:r>
+      <w:r>
+        <w:rPr>
+          <w:b/>
+          <w:bCs/>
+          <w:sz w:val="28"/>
+          <w:szCs w:val="28"/>
+        </w:rPr>
+        <w:t>--create --topic</w:t>
+      </w:r>
+      <w:r>
+        <w:rPr>
+          <w:sz w:val="28"/>
+          <w:szCs w:val="28"/>
+        </w:rPr>
+        <w:t xml:space="preserve"> </w:t>
+      </w:r>
+      <w:proofErr w:type="spellStart"/>
+      <w:r>
+        <w:rPr>
+          <w:sz w:val="28"/>
+          <w:szCs w:val="28"/>
+        </w:rPr>
+        <w:t>quickstart</w:t>
+      </w:r>
+      <w:proofErr w:type="spellEnd"/>
+      <w:r>
+        <w:rPr>
+          <w:sz w:val="28"/>
+          <w:szCs w:val="28"/>
+        </w:rPr>
+        <w:t>-events --bootstrap-server localhost:9092</w:t>
+      </w:r>
+    </w:p>
+    <w:p>
+      <w:pPr>
+        <w:rPr>
+          <w:sz w:val="28"/>
+          <w:szCs w:val="28"/>
+        </w:rPr>
+      </w:pPr>
+    </w:p>
+    <w:p>
+      <w:pPr>
+        <w:rPr>
+          <w:sz w:val="28"/>
+          <w:szCs w:val="28"/>
+        </w:rPr>
+      </w:pPr>
+      <w:r>
+        <w:rPr>
+          <w:sz w:val="28"/>
+          <w:szCs w:val="28"/>
+        </w:rPr>
+        <w:t xml:space="preserve">bin/kafka-console-producer.sh </w:t>
+      </w:r>
+      <w:r>
+        <w:rPr>
+          <w:b/>
+          <w:bCs/>
+          <w:sz w:val="28"/>
+          <w:szCs w:val="28"/>
+        </w:rPr>
+        <w:t>--topic</w:t>
+      </w:r>
+      <w:r>
+        <w:rPr>
+          <w:sz w:val="28"/>
+          <w:szCs w:val="28"/>
+        </w:rPr>
+        <w:t xml:space="preserve"> </w:t>
+      </w:r>
+      <w:proofErr w:type="spellStart"/>
+      <w:r>
+        <w:rPr>
+          <w:sz w:val="28"/>
+          <w:szCs w:val="28"/>
+        </w:rPr>
+        <w:t>quickstart</w:t>
+      </w:r>
+      <w:proofErr w:type="spellEnd"/>
+      <w:r>
+        <w:rPr>
+          <w:sz w:val="28"/>
+          <w:szCs w:val="28"/>
+        </w:rPr>
+        <w:t>-events --bootstrap-server localhost:9092</w:t>
+      </w:r>
+    </w:p>
+    <w:p>
+      <w:pPr>
+        <w:rPr>
+          <w:sz w:val="28"/>
+          <w:szCs w:val="28"/>
+        </w:rPr>
+      </w:pPr>
+    </w:p>
+    <w:p>
+      <w:pPr>
+        <w:rPr>
+          <w:sz w:val="28"/>
+          <w:szCs w:val="28"/>
+        </w:rPr>
+      </w:pPr>
+      <w:r>
+        <w:rPr>
+          <w:sz w:val="28"/>
+          <w:szCs w:val="28"/>
+        </w:rPr>
+        <w:t xml:space="preserve">$ bin/kafka-console-consumer.sh </w:t>
+      </w:r>
+      <w:r>
+        <w:rPr>
+          <w:b/>
+          <w:bCs/>
+          <w:sz w:val="28"/>
+          <w:szCs w:val="28"/>
+        </w:rPr>
+        <w:t>--topic</w:t>
+      </w:r>
+      <w:r>
+        <w:rPr>
+          <w:sz w:val="28"/>
+          <w:szCs w:val="28"/>
+        </w:rPr>
+        <w:t xml:space="preserve"> </w:t>
+      </w:r>
+      <w:proofErr w:type="spellStart"/>
+      <w:r>
+        <w:rPr>
+          <w:sz w:val="28"/>
+          <w:szCs w:val="28"/>
+        </w:rPr>
+        <w:t>quickstart</w:t>
+      </w:r>
+      <w:proofErr w:type="spellEnd"/>
+      <w:r>
+        <w:rPr>
+          <w:sz w:val="28"/>
+          <w:szCs w:val="28"/>
+        </w:rPr>
+        <w:t xml:space="preserve">-events </w:t>
+      </w:r>
+      <w:r>
+        <w:rPr>
+          <w:b/>
+          <w:bCs/>
+          <w:sz w:val="28"/>
+          <w:szCs w:val="28"/>
+        </w:rPr>
+        <w:t>--from-beginning --</w:t>
+      </w:r>
+      <w:r>
+        <w:rPr>
+          <w:sz w:val="28"/>
+          <w:szCs w:val="28"/>
+        </w:rPr>
+        <w:t>bootstrap-server localhost:9092</w:t>
+      </w:r>
+    </w:p>
+    <w:p>
+      <w:pPr>
+        <w:rPr>
+          <w:sz w:val="28"/>
+          <w:szCs w:val="28"/>
+        </w:rPr>
+      </w:pPr>
+    </w:p>
+    <w:p>
+      <w:pPr>
+        <w:rPr>
+          <w:sz w:val="28"/>
+          <w:szCs w:val="28"/>
+        </w:rPr>
+      </w:pPr>
+      <w:r>
+        <w:rPr>
+          <w:sz w:val="28"/>
+          <w:szCs w:val="28"/>
+        </w:rPr>
+        <w:drawing>
+          <wp:inline distT="0" distB="0" distL="0" distR="0" wp14:anchorId="62CA29EB" wp14:editId="2AAE7141">
+            <wp:extent cx="5731510" cy="2767330"/>
+            <wp:effectExtent l="0" t="0" r="2540" b="0"/>
+            <wp:docPr id="669094548" name="Picture 1"/>
+            <wp:cNvGraphicFramePr>
+              <a:graphicFrameLocks xmlns:a="http://schemas.openxmlformats.org/drawingml/2006/main" noChangeAspect="1"/>
+            </wp:cNvGraphicFramePr>
+            <a:graphic xmlns:a="http://schemas.openxmlformats.org/drawingml/2006/main">
+              <a:graphicData uri="http://schemas.openxmlformats.org/drawingml/2006/picture">
+                <pic:pic xmlns:pic="http://schemas.openxmlformats.org/drawingml/2006/picture">
+                  <pic:nvPicPr>
+                    <pic:cNvPr id="669094548" name=""/>
+                    <pic:cNvPicPr/>
+                  </pic:nvPicPr>
+                  <pic:blipFill>
+                    <a:blip r:embed="rId11"/>
+                    <a:stretch>
+                      <a:fillRect/>
+                    </a:stretch>
+                  </pic:blipFill>
+                  <pic:spPr>
+                    <a:xfrm>
+                      <a:off x="0" y="0"/>
+                      <a:ext cx="5731510" cy="2767330"/>
+                    </a:xfrm>
+                    <a:prstGeom prst="rect">
+                      <a:avLst/>
+                    </a:prstGeom>
+                  </pic:spPr>
+                </pic:pic>
+              </a:graphicData>
+            </a:graphic>
+          </wp:inline>
+        </w:drawing>
+      </w:r>
+    </w:p>
+    <w:p>
+      <w:pPr>
+        <w:rPr>
+          <w:sz w:val="28"/>
+          <w:szCs w:val="28"/>
+        </w:rPr>
+      </w:pPr>
+    </w:p>
+    <w:p>
+      <w:pPr>
+        <w:rPr>
+          <w:sz w:val="28"/>
+          <w:szCs w:val="28"/>
+        </w:rPr>
+      </w:pPr>
+    </w:p>
+    <w:p>
+      <w:pPr>
+        <w:rPr>
+          <w:sz w:val="28"/>
+          <w:szCs w:val="28"/>
+        </w:rPr>
+      </w:pPr>
+      <w:r>
+        <w:rPr>
+          <w:sz w:val="28"/>
+          <w:szCs w:val="28"/>
+        </w:rPr>
+        <w:lastRenderedPageBreak/>
+        <w:drawing>
+          <wp:inline distT="0" distB="0" distL="0" distR="0" wp14:anchorId="32C4539A" wp14:editId="13043243">
+            <wp:extent cx="5731510" cy="3084830"/>
+            <wp:effectExtent l="0" t="0" r="2540" b="1270"/>
+            <wp:docPr id="397311724" name="Picture 1"/>
+            <wp:cNvGraphicFramePr>
+              <a:graphicFrameLocks xmlns:a="http://schemas.openxmlformats.org/drawingml/2006/main" noChangeAspect="1"/>
+            </wp:cNvGraphicFramePr>
+            <a:graphic xmlns:a="http://schemas.openxmlformats.org/drawingml/2006/main">
+              <a:graphicData uri="http://schemas.openxmlformats.org/drawingml/2006/picture">
+                <pic:pic xmlns:pic="http://schemas.openxmlformats.org/drawingml/2006/picture">
+                  <pic:nvPicPr>
+                    <pic:cNvPr id="397311724" name=""/>
+                    <pic:cNvPicPr/>
+                  </pic:nvPicPr>
+                  <pic:blipFill>
+                    <a:blip r:embed="rId12"/>
+                    <a:stretch>
+                      <a:fillRect/>
+                    </a:stretch>
+                  </pic:blipFill>
+                  <pic:spPr>
+                    <a:xfrm>
+                      <a:off x="0" y="0"/>
+                      <a:ext cx="5731510" cy="3084830"/>
+                    </a:xfrm>
+                    <a:prstGeom prst="rect">
+                      <a:avLst/>
+                    </a:prstGeom>
+                  </pic:spPr>
+                </pic:pic>
+              </a:graphicData>
+            </a:graphic>
+          </wp:inline>
+        </w:drawing>
+      </w:r>
+    </w:p>
+    <w:p>
+      <w:pPr>
+        <w:rPr>
+          <w:sz w:val="28"/>
+          <w:szCs w:val="28"/>
+        </w:rPr>
+      </w:pPr>
+    </w:p>
+    <w:p>
+      <w:r>
+        <w:t>Describing a topic</w:t>
+      </w:r>
+    </w:p>
+    <w:p>
+      <w:r>
+        <w:t xml:space="preserve">.\bin\windows\kafka-topics.bat </w:t>
+      </w:r>
+      <w:r>
+        <w:rPr>
+          <w:b/>
+          <w:bCs/>
+        </w:rPr>
+        <w:t>--describe --topic</w:t>
+      </w:r>
+      <w:r>
+        <w:t xml:space="preserve"> location-update-topic --bootstrap-server localhost:9092</w:t>
+      </w:r>
+    </w:p>
+    <w:p>
+      <w:r>
+        <w:t>Deleting a topic</w:t>
+      </w:r>
+    </w:p>
+    <w:p>
+      <w:r>
+        <w:t xml:space="preserve">.\bin\windows\kafka-topics.bat </w:t>
+      </w:r>
+      <w:r>
+        <w:rPr>
+          <w:b/>
+          <w:bCs/>
+        </w:rPr>
+        <w:t>--delete --topic</w:t>
+      </w:r>
+      <w:r>
+        <w:t xml:space="preserve"> location-update-topic --bootstrap-server localhost:9092</w:t>
+      </w:r>
+    </w:p>
+    <w:p/>
     <w:p/>
     <w:sectPr>
       <w:pgSz w:w="11906" w:h="16838"/>
@@ -735,7 +1215,6 @@
   <w:style w:type="character" w:default="1" w:styleId="DefaultParagraphFont">
     <w:name w:val="Default Paragraph Font"/>
     <w:uiPriority w:val="1"/>
-    <w:semiHidden/>
     <w:unhideWhenUsed/>
   </w:style>
   <w:style w:type="table" w:default="1" w:styleId="TableNormal">
@@ -1050,6 +1529,64 @@
     </w:rPr>
   </w:style>
 </w:styles>
+</file>
+
+<file path=word/ink/ink1.xml><?xml version="1.0" encoding="utf-8"?>
+<inkml:ink xmlns:inkml="http://www.w3.org/2003/InkML">
+  <inkml:definitions>
+    <inkml:context xml:id="ctx0">
+      <inkml:inkSource xml:id="inkSrc0">
+        <inkml:traceFormat>
+          <inkml:channel name="X" type="integer" min="-2.14748E9" max="2.14748E9" units="cm"/>
+          <inkml:channel name="Y" type="integer" min="-2.14748E9" max="2.14748E9" units="cm"/>
+        </inkml:traceFormat>
+        <inkml:channelProperties>
+          <inkml:channelProperty channel="X" name="resolution" value="1000" units="1/cm"/>
+          <inkml:channelProperty channel="Y" name="resolution" value="1000" units="1/cm"/>
+        </inkml:channelProperties>
+      </inkml:inkSource>
+      <inkml:timestamp xml:id="ts0" timeString="2025-01-14T16:36:20.428"/>
+    </inkml:context>
+    <inkml:brush xml:id="br0">
+      <inkml:brushProperty name="width" value="0.3" units="cm"/>
+      <inkml:brushProperty name="height" value="0.6" units="cm"/>
+      <inkml:brushProperty name="color" value="#FFFC00"/>
+      <inkml:brushProperty name="tip" value="rectangle"/>
+      <inkml:brushProperty name="rasterOp" value="maskPen"/>
+      <inkml:brushProperty name="ignorePressure" value="1"/>
+    </inkml:brush>
+  </inkml:definitions>
+  <inkml:trace contextRef="#ctx0" brushRef="#br0">0 1,'14'1,"-1"0,0 1,0 1,14 5,11 1,291 56,-320-63</inkml:trace>
+</inkml:ink>
+</file>
+
+<file path=word/ink/ink2.xml><?xml version="1.0" encoding="utf-8"?>
+<inkml:ink xmlns:inkml="http://www.w3.org/2003/InkML">
+  <inkml:definitions>
+    <inkml:context xml:id="ctx0">
+      <inkml:inkSource xml:id="inkSrc0">
+        <inkml:traceFormat>
+          <inkml:channel name="X" type="integer" min="-2.14748E9" max="2.14748E9" units="cm"/>
+          <inkml:channel name="Y" type="integer" min="-2.14748E9" max="2.14748E9" units="cm"/>
+        </inkml:traceFormat>
+        <inkml:channelProperties>
+          <inkml:channelProperty channel="X" name="resolution" value="1000" units="1/cm"/>
+          <inkml:channelProperty channel="Y" name="resolution" value="1000" units="1/cm"/>
+        </inkml:channelProperties>
+      </inkml:inkSource>
+      <inkml:timestamp xml:id="ts0" timeString="2025-01-14T16:36:19.799"/>
+    </inkml:context>
+    <inkml:brush xml:id="br0">
+      <inkml:brushProperty name="width" value="0.3" units="cm"/>
+      <inkml:brushProperty name="height" value="0.6" units="cm"/>
+      <inkml:brushProperty name="color" value="#FFFC00"/>
+      <inkml:brushProperty name="tip" value="rectangle"/>
+      <inkml:brushProperty name="rasterOp" value="maskPen"/>
+      <inkml:brushProperty name="ignorePressure" value="1"/>
+    </inkml:brush>
+  </inkml:definitions>
+  <inkml:trace contextRef="#ctx0" brushRef="#br0">14 223,'-1'1,"0"0,0 0,0-1,0 1,0 0,0 0,1 0,-1 0,0 0,1 0,-1 0,0 0,1 0,-1 0,1 0,0 0,-1 1,1-1,0 2,0-3,1 1,-1-1,1 0,-1 1,1-1,-1 0,1 1,0-1,-1 0,1 1,-1-1,1 0,0 0,-1 0,1 0,0 0,-1 0,1 0,0 0,-1 0,1 0,0 0,-1 0,2 0,50-13,-51 13,86-27,219-77,-266 88,138-62,-166 71,-12 7,0 0,0 0,0-1,0 1,0 0,0 0,0 0,0 0,0 0,0 0,0 0,0 0,0 0,0 0,0 0,0-1,0 1,0 0,0 0,0 0,0 0,0 0,0 0,0 0,0 0,0 0,0 0,0 0,0-1,0 1,0 0,0 0,0 0,0 0,-1 0,1 0,0 0,0 0,0 0,0 0,0 0,0 0,0 0,0 0,0 0,0 0,0 0,0 0,-1 0,1 0,0 0,0 0,0 0,0 0,0 0,0 0,0 0,0 0,0 0,-24 2,-76 20,12-1,-2-5,-121 8,174-26,25-1</inkml:trace>
+</inkml:ink>
 </file>
 
 <file path=word/theme/theme1.xml><?xml version="1.0" encoding="utf-8"?>
